--- a/Module7/checkpoint/Module 7 Checkpoint.docx
+++ b/Module7/checkpoint/Module 7 Checkpoint.docx
@@ -60,7 +60,7 @@
       </w:r>
       <w:sdt>
         <w:sdtPr>
-          <w:id w:val="919958336"/>
+          <w:id w:val="1044048745"/>
         </w:sdtPr>
         <w:sdtContent>
           <w:r>
@@ -86,7 +86,7 @@
       </w:r>
       <w:sdt>
         <w:sdtPr>
-          <w:id w:val="227314031"/>
+          <w:id w:val="1796810707"/>
         </w:sdtPr>
         <w:sdtContent>
           <w:r>
@@ -111,22 +111,18 @@
         <mc:AlternateContent>
           <mc:Choice Requires="wps">
             <w:drawing>
-              <wp:inline distT="0" distB="0" distL="114300" distR="114300">
-                <wp:extent cx="1270" cy="19685"/>
+              <wp:inline distT="0" distB="0" distL="0" distR="0">
+                <wp:extent cx="1905" cy="20320"/>
                 <wp:effectExtent l="0" t="0" r="0" b="0"/>
                 <wp:docPr id="1" name=""/>
                 <a:graphic xmlns:a="http://schemas.openxmlformats.org/drawingml/2006/main">
                   <a:graphicData uri="http://schemas.microsoft.com/office/word/2010/wordprocessingShape">
                     <wps:wsp>
                       <wps:cNvSpPr/>
-                      <wps:nvSpPr>
-                        <wps:cNvPr id="0" name="Rectangle 1"/>
-                        <wps:cNvSpPr/>
-                      </wps:nvSpPr>
                       <wps:spPr>
                         <a:xfrm>
                           <a:off x="0" y="0"/>
-                          <a:ext cx="720" cy="19080"/>
+                          <a:ext cx="1440" cy="19800"/>
                         </a:xfrm>
                         <a:prstGeom prst="rect">
                           <a:avLst/>
@@ -138,6 +134,12 @@
                           <a:noFill/>
                         </a:ln>
                       </wps:spPr>
+                      <wps:style>
+                        <a:lnRef idx="0"/>
+                        <a:fillRef idx="0"/>
+                        <a:effectRef idx="0"/>
+                        <a:fontRef idx="minor"/>
+                      </wps:style>
                       <wps:bodyPr/>
                     </wps:wsp>
                   </a:graphicData>
@@ -150,7 +152,7 @@
           </mc:Choice>
           <mc:Fallback>
             <w:pict>
-              <v:rect id="shape_0" fillcolor="#a0a0a0" stroked="f" style="position:absolute;margin-left:0pt;margin-top:-1.55pt;width:0pt;height:1.45pt;mso-position-vertical:top">
+              <v:rect id="shape_0" fillcolor="#a0a0a0" stroked="f" style="position:absolute;margin-left:0pt;margin-top:-1.6pt;width:0.05pt;height:1.5pt;mso-position-vertical:top">
                 <w10:wrap type="none"/>
                 <v:fill o:detectmouseclick="t" type="solid" color2="#5f5f5f"/>
                 <v:stroke color="#3465a4" joinstyle="round" endcap="flat"/>
@@ -200,22 +202,18 @@
         <mc:AlternateContent>
           <mc:Choice Requires="wps">
             <w:drawing>
-              <wp:inline distT="0" distB="0" distL="114300" distR="114300">
-                <wp:extent cx="1270" cy="19685"/>
+              <wp:inline distT="0" distB="0" distL="0" distR="0">
+                <wp:extent cx="1905" cy="20320"/>
                 <wp:effectExtent l="0" t="0" r="0" b="0"/>
                 <wp:docPr id="2" name=""/>
                 <a:graphic xmlns:a="http://schemas.openxmlformats.org/drawingml/2006/main">
                   <a:graphicData uri="http://schemas.microsoft.com/office/word/2010/wordprocessingShape">
                     <wps:wsp>
                       <wps:cNvSpPr/>
-                      <wps:nvSpPr>
-                        <wps:cNvPr id="1" name="Rectangle 1"/>
-                        <wps:cNvSpPr/>
-                      </wps:nvSpPr>
                       <wps:spPr>
                         <a:xfrm>
                           <a:off x="0" y="0"/>
-                          <a:ext cx="720" cy="19080"/>
+                          <a:ext cx="1440" cy="19800"/>
                         </a:xfrm>
                         <a:prstGeom prst="rect">
                           <a:avLst/>
@@ -227,6 +225,12 @@
                           <a:noFill/>
                         </a:ln>
                       </wps:spPr>
+                      <wps:style>
+                        <a:lnRef idx="0"/>
+                        <a:fillRef idx="0"/>
+                        <a:effectRef idx="0"/>
+                        <a:fontRef idx="minor"/>
+                      </wps:style>
                       <wps:bodyPr/>
                     </wps:wsp>
                   </a:graphicData>
@@ -239,7 +243,7 @@
           </mc:Choice>
           <mc:Fallback>
             <w:pict>
-              <v:rect id="shape_0" fillcolor="#a0a0a0" stroked="f" style="position:absolute;margin-left:0pt;margin-top:-1.55pt;width:0pt;height:1.45pt;mso-position-vertical:top">
+              <v:rect id="shape_0" fillcolor="#a0a0a0" stroked="f" style="position:absolute;margin-left:0pt;margin-top:-1.6pt;width:0.05pt;height:1.5pt;mso-position-vertical:top">
                 <w10:wrap type="none"/>
                 <v:fill o:detectmouseclick="t" type="solid" color2="#5f5f5f"/>
                 <v:stroke color="#3465a4" joinstyle="round" endcap="flat"/>
@@ -350,7 +354,7 @@
       </w:r>
       <w:sdt>
         <w:sdtPr>
-          <w:id w:val="1288313387"/>
+          <w:id w:val="1004998689"/>
         </w:sdtPr>
         <w:sdtContent>
           <w:r>
@@ -370,7 +374,7 @@
       </w:pPr>
       <w:sdt>
         <w:sdtPr>
-          <w:id w:val="1245437156"/>
+          <w:id w:val="482236410"/>
         </w:sdtPr>
         <w:sdtContent>
           <w:r>
@@ -390,7 +394,7 @@
       </w:pPr>
       <w:sdt>
         <w:sdtPr>
-          <w:id w:val="121846513"/>
+          <w:id w:val="1077545944"/>
         </w:sdtPr>
         <w:sdtContent>
           <w:r>
@@ -413,22 +417,18 @@
         <mc:AlternateContent>
           <mc:Choice Requires="wps">
             <w:drawing>
-              <wp:inline distT="0" distB="0" distL="114300" distR="114300">
-                <wp:extent cx="1270" cy="19685"/>
+              <wp:inline distT="0" distB="0" distL="0" distR="0">
+                <wp:extent cx="1905" cy="20320"/>
                 <wp:effectExtent l="0" t="0" r="0" b="0"/>
                 <wp:docPr id="3" name=""/>
                 <a:graphic xmlns:a="http://schemas.openxmlformats.org/drawingml/2006/main">
                   <a:graphicData uri="http://schemas.microsoft.com/office/word/2010/wordprocessingShape">
                     <wps:wsp>
                       <wps:cNvSpPr/>
-                      <wps:nvSpPr>
-                        <wps:cNvPr id="2" name="Rectangle 1"/>
-                        <wps:cNvSpPr/>
-                      </wps:nvSpPr>
                       <wps:spPr>
                         <a:xfrm>
                           <a:off x="0" y="0"/>
-                          <a:ext cx="720" cy="19080"/>
+                          <a:ext cx="1440" cy="19800"/>
                         </a:xfrm>
                         <a:prstGeom prst="rect">
                           <a:avLst/>
@@ -440,6 +440,12 @@
                           <a:noFill/>
                         </a:ln>
                       </wps:spPr>
+                      <wps:style>
+                        <a:lnRef idx="0"/>
+                        <a:fillRef idx="0"/>
+                        <a:effectRef idx="0"/>
+                        <a:fontRef idx="minor"/>
+                      </wps:style>
                       <wps:bodyPr/>
                     </wps:wsp>
                   </a:graphicData>
@@ -452,7 +458,7 @@
           </mc:Choice>
           <mc:Fallback>
             <w:pict>
-              <v:rect id="shape_0" fillcolor="#a0a0a0" stroked="f" style="position:absolute;margin-left:0pt;margin-top:-1.55pt;width:0pt;height:1.45pt;mso-position-vertical:top">
+              <v:rect id="shape_0" fillcolor="#a0a0a0" stroked="f" style="position:absolute;margin-left:0pt;margin-top:-1.6pt;width:0.05pt;height:1.5pt;mso-position-vertical:top">
                 <w10:wrap type="none"/>
                 <v:fill o:detectmouseclick="t" type="solid" color2="#5f5f5f"/>
                 <v:stroke color="#3465a4" joinstyle="round" endcap="flat"/>
@@ -506,15 +512,13 @@
         </w:rPr>
         <w:t xml:space="preserve">Visit </w:t>
       </w:r>
-      <w:hyperlink r:id="rId2">
-        <w:r>
-          <w:rPr>
-            <w:rStyle w:val="InternetLink"/>
-            <w:rFonts w:cs="Times New Roman" w:ascii="Times New Roman" w:hAnsi="Times New Roman"/>
-          </w:rPr>
-          <w:t>https://leetcode.com/</w:t>
-        </w:r>
-      </w:hyperlink>
+      <w:r>
+        <w:rPr>
+          <w:rStyle w:val="InternetLink"/>
+          <w:rFonts w:cs="Times New Roman" w:ascii="Times New Roman" w:hAnsi="Times New Roman"/>
+        </w:rPr>
+        <w:t>https://leetcode.com/</w:t>
+      </w:r>
       <w:r>
         <w:rPr>
           <w:rFonts w:cs="Times New Roman" w:ascii="Times New Roman" w:hAnsi="Times New Roman"/>
@@ -532,7 +536,7 @@
       <w:r>
         <w:rPr/>
         <w:drawing>
-          <wp:inline distT="0" distB="9525" distL="0" distR="9525">
+          <wp:inline distT="0" distB="0" distL="0" distR="0">
             <wp:extent cx="4981575" cy="2466975"/>
             <wp:effectExtent l="0" t="0" r="0" b="0"/>
             <wp:docPr id="4" name="Picture 1" descr=""/>
@@ -549,7 +553,7 @@
                     </pic:cNvPicPr>
                   </pic:nvPicPr>
                   <pic:blipFill>
-                    <a:blip r:embed="rId3"/>
+                    <a:blip r:embed="rId2"/>
                     <a:stretch>
                       <a:fillRect/>
                     </a:stretch>
@@ -645,7 +649,7 @@
       <w:r>
         <w:rPr/>
         <w:drawing>
-          <wp:inline distT="0" distB="0" distL="0" distR="9525">
+          <wp:inline distT="0" distB="0" distL="0" distR="0">
             <wp:extent cx="4695825" cy="2362200"/>
             <wp:effectExtent l="0" t="0" r="0" b="0"/>
             <wp:docPr id="5" name="Picture 2" descr=""/>
@@ -662,7 +666,7 @@
                     </pic:cNvPicPr>
                   </pic:nvPicPr>
                   <pic:blipFill>
-                    <a:blip r:embed="rId4"/>
+                    <a:blip r:embed="rId3"/>
                     <a:stretch>
                       <a:fillRect/>
                     </a:stretch>
@@ -738,7 +742,7 @@
       <w:r>
         <w:rPr/>
         <w:drawing>
-          <wp:inline distT="0" distB="9525" distL="0" distR="0">
+          <wp:inline distT="0" distB="0" distL="0" distR="0">
             <wp:extent cx="6496050" cy="3095625"/>
             <wp:effectExtent l="0" t="0" r="0" b="0"/>
             <wp:docPr id="6" name="Picture 3" descr=""/>
@@ -755,7 +759,7 @@
                     </pic:cNvPicPr>
                   </pic:nvPicPr>
                   <pic:blipFill>
-                    <a:blip r:embed="rId5"/>
+                    <a:blip r:embed="rId4"/>
                     <a:stretch>
                       <a:fillRect/>
                     </a:stretch>
@@ -817,7 +821,7 @@
       <w:r>
         <w:rPr/>
         <w:drawing>
-          <wp:inline distT="0" distB="9525" distL="0" distR="0">
+          <wp:inline distT="0" distB="0" distL="0" distR="0">
             <wp:extent cx="5734050" cy="2371725"/>
             <wp:effectExtent l="0" t="0" r="0" b="0"/>
             <wp:docPr id="7" name="Picture 4" descr=""/>
@@ -834,7 +838,7 @@
                     </pic:cNvPicPr>
                   </pic:nvPicPr>
                   <pic:blipFill>
-                    <a:blip r:embed="rId6"/>
+                    <a:blip r:embed="rId5"/>
                     <a:stretch>
                       <a:fillRect/>
                     </a:stretch>
@@ -912,7 +916,7 @@
       <w:r>
         <w:rPr/>
         <w:drawing>
-          <wp:inline distT="0" distB="9525" distL="0" distR="0">
+          <wp:inline distT="0" distB="0" distL="0" distR="0">
             <wp:extent cx="5734050" cy="2924175"/>
             <wp:effectExtent l="0" t="0" r="0" b="0"/>
             <wp:docPr id="8" name="Picture 5" descr=""/>
@@ -929,7 +933,7 @@
                     </pic:cNvPicPr>
                   </pic:nvPicPr>
                   <pic:blipFill>
-                    <a:blip r:embed="rId7"/>
+                    <a:blip r:embed="rId6"/>
                     <a:stretch>
                       <a:fillRect/>
                     </a:stretch>
@@ -1011,7 +1015,7 @@
       <w:r>
         <w:rPr/>
         <w:drawing>
-          <wp:inline distT="0" distB="9525" distL="0" distR="0">
+          <wp:inline distT="0" distB="0" distL="0" distR="0">
             <wp:extent cx="5734050" cy="2962275"/>
             <wp:effectExtent l="0" t="0" r="0" b="0"/>
             <wp:docPr id="9" name="Picture 6" descr=""/>
@@ -1028,7 +1032,7 @@
                     </pic:cNvPicPr>
                   </pic:nvPicPr>
                   <pic:blipFill>
-                    <a:blip r:embed="rId8"/>
+                    <a:blip r:embed="rId7"/>
                     <a:stretch>
                       <a:fillRect/>
                     </a:stretch>
@@ -1154,6 +1158,51 @@
       </w:pPr>
       <w:r>
         <w:rPr/>
+        <w:drawing>
+          <wp:anchor behindDoc="0" distT="0" distB="0" distL="0" distR="0" simplePos="0" locked="0" layoutInCell="1" allowOverlap="1" relativeHeight="11">
+            <wp:simplePos x="0" y="0"/>
+            <wp:positionH relativeFrom="column">
+              <wp:align>center</wp:align>
+            </wp:positionH>
+            <wp:positionV relativeFrom="paragraph">
+              <wp:posOffset>635</wp:posOffset>
+            </wp:positionV>
+            <wp:extent cx="6858000" cy="3857625"/>
+            <wp:effectExtent l="0" t="0" r="0" b="0"/>
+            <wp:wrapSquare wrapText="largest"/>
+            <wp:docPr id="10" name="Image1" descr=""/>
+            <wp:cNvGraphicFramePr>
+              <a:graphicFrameLocks xmlns:a="http://schemas.openxmlformats.org/drawingml/2006/main" noChangeAspect="1"/>
+            </wp:cNvGraphicFramePr>
+            <a:graphic xmlns:a="http://schemas.openxmlformats.org/drawingml/2006/main">
+              <a:graphicData uri="http://schemas.openxmlformats.org/drawingml/2006/picture">
+                <pic:pic xmlns:pic="http://schemas.openxmlformats.org/drawingml/2006/picture">
+                  <pic:nvPicPr>
+                    <pic:cNvPr id="10" name="Image1" descr=""/>
+                    <pic:cNvPicPr>
+                      <a:picLocks noChangeAspect="1" noChangeArrowheads="1"/>
+                    </pic:cNvPicPr>
+                  </pic:nvPicPr>
+                  <pic:blipFill>
+                    <a:blip r:embed="rId8"/>
+                    <a:stretch>
+                      <a:fillRect/>
+                    </a:stretch>
+                  </pic:blipFill>
+                  <pic:spPr bwMode="auto">
+                    <a:xfrm>
+                      <a:off x="0" y="0"/>
+                      <a:ext cx="6858000" cy="3857625"/>
+                    </a:xfrm>
+                    <a:prstGeom prst="rect">
+                      <a:avLst/>
+                    </a:prstGeom>
+                  </pic:spPr>
+                </pic:pic>
+              </a:graphicData>
+            </a:graphic>
+          </wp:anchor>
+        </w:drawing>
       </w:r>
     </w:p>
     <w:sectPr>
@@ -1307,7 +1356,6 @@
     <w:rPrDefault>
       <w:rPr>
         <w:rFonts w:ascii="Calibri" w:hAnsi="Calibri" w:eastAsia="新細明體" w:cs="" w:asciiTheme="minorHAnsi" w:cstheme="minorBidi" w:eastAsiaTheme="minorEastAsia" w:hAnsiTheme="minorHAnsi"/>
-        <w:sz w:val="22"/>
         <w:szCs w:val="22"/>
         <w:lang w:val="en-US" w:eastAsia="zh-TW" w:bidi="ar-SA"/>
       </w:rPr>
@@ -1793,6 +1841,13 @@
       <w:rFonts w:ascii="Times New Roman" w:hAnsi="Times New Roman" w:cs="Times New Roman"/>
     </w:rPr>
   </w:style>
+  <w:style w:type="character" w:styleId="ListLabel2">
+    <w:name w:val="ListLabel 2"/>
+    <w:qFormat/>
+    <w:rPr>
+      <w:rFonts w:ascii="Times New Roman" w:hAnsi="Times New Roman" w:cs="Times New Roman"/>
+    </w:rPr>
+  </w:style>
   <w:style w:type="paragraph" w:styleId="Heading">
     <w:name w:val="Heading"/>
     <w:basedOn w:val="Normal"/>
